--- a/LiHongyuanGitTutorial-10-29-2018.docx
+++ b/LiHongyuanGitTutorial-10-29-2018.docx
@@ -507,8 +507,6 @@
         </w:rPr>
         <w:t>Refers to when you are fetching in changes and merging them.</w:t>
       </w:r>
-      <w:bookmarkStart w:id="0" w:name="_GoBack"/>
-      <w:bookmarkEnd w:id="0"/>
     </w:p>
     <w:p>
       <w:pPr>
@@ -548,23 +546,7 @@
           <w:sz w:val="24"/>
           <w:szCs w:val="24"/>
         </w:rPr>
-        <w:t xml:space="preserve">Proposed changes to a repository submitted by a user to a GitHub repository and is either </w:t>
-      </w:r>
-      <w:r>
-        <w:rPr>
-          <w:rFonts w:ascii="Times New Roman" w:hAnsi="Times New Roman" w:cs="Times New Roman"/>
-          <w:sz w:val="24"/>
-          <w:szCs w:val="24"/>
-        </w:rPr>
-        <w:t>accepted or rejected</w:t>
-      </w:r>
-      <w:r>
-        <w:rPr>
-          <w:rFonts w:ascii="Times New Roman" w:hAnsi="Times New Roman" w:cs="Times New Roman"/>
-          <w:sz w:val="24"/>
-          <w:szCs w:val="24"/>
-        </w:rPr>
-        <w:t xml:space="preserve"> by</w:t>
+        <w:t>Proposed changes to a repository submitted by a user to a GitHub repository and is either accepted or rejected by</w:t>
       </w:r>
       <w:r>
         <w:rPr>
@@ -594,7 +576,45 @@
         </w:rPr>
       </w:pPr>
     </w:p>
+    <w:p>
+      <w:r>
+        <w:rPr>
+          <w:rFonts w:ascii="Times New Roman" w:hAnsi="Times New Roman" w:cs="Times New Roman"/>
+          <w:sz w:val="24"/>
+          <w:szCs w:val="24"/>
+        </w:rPr>
+        <w:lastRenderedPageBreak/>
+        <w:t>README.md</w:t>
+      </w:r>
+    </w:p>
     <w:p/>
+    <w:p>
+      <w:r>
+        <w:t>I actually didn’t used Git Bash, I just opened README.md</w:t>
+      </w:r>
+      <w:r>
+        <w:t xml:space="preserve"> at </w:t>
+      </w:r>
+      <w:hyperlink r:id="rId8" w:history="1">
+        <w:r>
+          <w:rPr>
+            <w:rStyle w:val="Hyperlink"/>
+          </w:rPr>
+          <w:t>https://github.com/paceuniversity/courses</w:t>
+        </w:r>
+      </w:hyperlink>
+      <w:r>
+        <w:t xml:space="preserve"> and </w:t>
+      </w:r>
+      <w:r>
+        <w:t>edited the file in my fork</w:t>
+      </w:r>
+      <w:bookmarkStart w:id="0" w:name="_GoBack"/>
+      <w:bookmarkEnd w:id="0"/>
+      <w:r>
+        <w:t xml:space="preserve"> of this project and then created a new pull request.</w:t>
+      </w:r>
+    </w:p>
     <w:sectPr>
       <w:pgSz w:w="12240" w:h="15840"/>
       <w:pgMar w:top="1440" w:right="1440" w:bottom="1440" w:left="1440" w:header="720" w:footer="720" w:gutter="0"/>
